--- a/MIRA_SourceFilesDescriptions.docx
+++ b/MIRA_SourceFilesDescriptions.docx
@@ -18,580 +18,584 @@
           <w:sz w:val="28"/>
           <w:szCs w:val="28"/>
         </w:rPr>
-        <w:t xml:space="preserve">Source </w:t>
+        <w:t>Source Files Descriptions</w:t>
+      </w:r>
+    </w:p>
+    <w:p>
+      <w:pPr>
+        <w:spacing w:line="480" w:lineRule="auto"/>
+        <w:jc w:val="center"/>
+        <w:rPr>
+          <w:rFonts w:ascii="Times" w:eastAsia="Times New Roman" w:hAnsi="Times" w:cs="Times New Roman"/>
+          <w:sz w:val="28"/>
+          <w:szCs w:val="28"/>
+        </w:rPr>
+      </w:pPr>
+    </w:p>
+    <w:p>
+      <w:pPr>
+        <w:pStyle w:val="ListParagraph"/>
+        <w:numPr>
+          <w:ilvl w:val="0"/>
+          <w:numId w:val="1"/>
+        </w:numPr>
+        <w:spacing w:line="480" w:lineRule="auto"/>
+        <w:rPr>
+          <w:rFonts w:ascii="Times" w:eastAsia="Times New Roman" w:hAnsi="Times" w:cs="Times New Roman"/>
+          <w:b/>
+          <w:u w:val="single"/>
+        </w:rPr>
+      </w:pPr>
+      <w:proofErr w:type="gramStart"/>
+      <w:r>
+        <w:rPr>
+          <w:rFonts w:ascii="Times" w:eastAsia="Times New Roman" w:hAnsi="Times" w:cs="Times New Roman"/>
+          <w:b/>
+          <w:u w:val="single"/>
+        </w:rPr>
+        <w:t>weatherScript</w:t>
+      </w:r>
+      <w:r>
+        <w:rPr>
+          <w:rFonts w:ascii="Times" w:eastAsia="Times New Roman" w:hAnsi="Times" w:cs="Times New Roman"/>
+          <w:b/>
+          <w:u w:val="single"/>
+        </w:rPr>
+        <w:t>.js</w:t>
+      </w:r>
+      <w:proofErr w:type="gramEnd"/>
+      <w:r>
+        <w:rPr>
+          <w:rFonts w:ascii="Times" w:eastAsia="Times New Roman" w:hAnsi="Times" w:cs="Times New Roman"/>
+          <w:b/>
+          <w:u w:val="single"/>
+        </w:rPr>
+        <w:t>:</w:t>
+      </w:r>
+    </w:p>
+    <w:p>
+      <w:pPr>
+        <w:pStyle w:val="ListParagraph"/>
+        <w:numPr>
+          <w:ilvl w:val="1"/>
+          <w:numId w:val="1"/>
+        </w:numPr>
+        <w:rPr>
+          <w:rFonts w:ascii="Times" w:eastAsia="Times New Roman" w:hAnsi="Times" w:cs="Times New Roman"/>
+        </w:rPr>
+      </w:pPr>
+      <w:r>
+        <w:rPr>
+          <w:rFonts w:ascii="Times" w:eastAsia="Times New Roman" w:hAnsi="Times" w:cs="Times New Roman"/>
+        </w:rPr>
+        <w:t>Gets weather information from API</w:t>
+      </w:r>
+      <w:r>
+        <w:rPr>
+          <w:rFonts w:ascii="Times" w:eastAsia="Times New Roman" w:hAnsi="Times" w:cs="Times New Roman"/>
+        </w:rPr>
+        <w:t xml:space="preserve"> and places info into index.html.</w:t>
+      </w:r>
+    </w:p>
+    <w:p>
+      <w:pPr>
+        <w:pStyle w:val="ListParagraph"/>
+        <w:numPr>
+          <w:ilvl w:val="1"/>
+          <w:numId w:val="1"/>
+        </w:numPr>
+        <w:rPr>
+          <w:rFonts w:ascii="Times" w:eastAsia="Times New Roman" w:hAnsi="Times" w:cs="Times New Roman"/>
+        </w:rPr>
+      </w:pPr>
+      <w:r>
+        <w:rPr>
+          <w:rFonts w:ascii="Times" w:eastAsia="Times New Roman" w:hAnsi="Times" w:cs="Times New Roman"/>
+        </w:rPr>
+        <w:t>Gets geolocation.</w:t>
+      </w:r>
+    </w:p>
+    <w:p>
+      <w:pPr>
+        <w:pStyle w:val="ListParagraph"/>
+        <w:numPr>
+          <w:ilvl w:val="1"/>
+          <w:numId w:val="1"/>
+        </w:numPr>
+        <w:rPr>
+          <w:rFonts w:ascii="Times" w:eastAsia="Times New Roman" w:hAnsi="Times" w:cs="Times New Roman"/>
+        </w:rPr>
+      </w:pPr>
+      <w:r>
+        <w:rPr>
+          <w:rFonts w:ascii="Times" w:eastAsia="Times New Roman" w:hAnsi="Times" w:cs="Times New Roman"/>
+        </w:rPr>
+        <w:t>Gets webcam to be used as the background for our application.</w:t>
+      </w:r>
+    </w:p>
+    <w:p>
+      <w:pPr>
+        <w:pStyle w:val="ListParagraph"/>
+        <w:numPr>
+          <w:ilvl w:val="1"/>
+          <w:numId w:val="1"/>
+        </w:numPr>
+        <w:rPr>
+          <w:rFonts w:ascii="Times" w:eastAsia="Times New Roman" w:hAnsi="Times" w:cs="Times New Roman"/>
+        </w:rPr>
+      </w:pPr>
+      <w:r>
+        <w:rPr>
+          <w:rFonts w:ascii="Times" w:eastAsia="Times New Roman" w:hAnsi="Times" w:cs="Times New Roman"/>
+        </w:rPr>
+        <w:t>Implements To-Do list and commands.</w:t>
+      </w:r>
+    </w:p>
+    <w:p>
+      <w:pPr>
+        <w:pStyle w:val="ListParagraph"/>
+        <w:numPr>
+          <w:ilvl w:val="1"/>
+          <w:numId w:val="1"/>
+        </w:numPr>
+        <w:spacing w:line="480" w:lineRule="auto"/>
+        <w:rPr>
+          <w:rFonts w:ascii="Times" w:eastAsia="Times New Roman" w:hAnsi="Times" w:cs="Times New Roman"/>
+        </w:rPr>
+      </w:pPr>
+      <w:r>
+        <w:rPr>
+          <w:rFonts w:ascii="Times" w:eastAsia="Times New Roman" w:hAnsi="Times" w:cs="Times New Roman"/>
+        </w:rPr>
+        <w:t>Contains Annyang to perform certain functions.</w:t>
+      </w:r>
+    </w:p>
+    <w:p>
+      <w:pPr>
+        <w:pStyle w:val="ListParagraph"/>
+        <w:numPr>
+          <w:ilvl w:val="0"/>
+          <w:numId w:val="1"/>
+        </w:numPr>
+        <w:rPr>
+          <w:rFonts w:ascii="Times" w:eastAsia="Times New Roman" w:hAnsi="Times" w:cs="Times New Roman"/>
+          <w:b/>
+          <w:u w:val="single"/>
+        </w:rPr>
+      </w:pPr>
+      <w:proofErr w:type="gramStart"/>
+      <w:r>
+        <w:rPr>
+          <w:rFonts w:ascii="Times" w:eastAsia="Times New Roman" w:hAnsi="Times" w:cs="Times New Roman"/>
+          <w:b/>
+          <w:u w:val="single"/>
+        </w:rPr>
+        <w:t>server.js</w:t>
+      </w:r>
+      <w:proofErr w:type="gramEnd"/>
+      <w:r>
+        <w:rPr>
+          <w:rFonts w:ascii="Times" w:eastAsia="Times New Roman" w:hAnsi="Times" w:cs="Times New Roman"/>
+          <w:b/>
+          <w:u w:val="single"/>
+        </w:rPr>
+        <w:t>:</w:t>
+      </w:r>
+    </w:p>
+    <w:p>
+      <w:pPr>
+        <w:pStyle w:val="ListParagraph"/>
+        <w:numPr>
+          <w:ilvl w:val="1"/>
+          <w:numId w:val="1"/>
+        </w:numPr>
+        <w:rPr>
+          <w:rFonts w:ascii="Times" w:eastAsia="Times New Roman" w:hAnsi="Times" w:cs="Times New Roman"/>
+        </w:rPr>
+      </w:pPr>
+      <w:r>
+        <w:rPr>
+          <w:rFonts w:ascii="Times" w:eastAsia="Times New Roman" w:hAnsi="Times" w:cs="Times New Roman"/>
+        </w:rPr>
+        <w:t>Handles running on the server and all subpages on the specified port (3000).</w:t>
+      </w:r>
+    </w:p>
+    <w:p>
+      <w:pPr>
+        <w:pStyle w:val="ListParagraph"/>
+        <w:numPr>
+          <w:ilvl w:val="1"/>
+          <w:numId w:val="1"/>
+        </w:numPr>
+        <w:spacing w:line="480" w:lineRule="auto"/>
+        <w:rPr>
+          <w:rFonts w:ascii="Times" w:eastAsia="Times New Roman" w:hAnsi="Times" w:cs="Times New Roman"/>
+        </w:rPr>
+      </w:pPr>
+      <w:r>
+        <w:rPr>
+          <w:rFonts w:ascii="Times" w:eastAsia="Times New Roman" w:hAnsi="Times" w:cs="Times New Roman"/>
+        </w:rPr>
+        <w:t>Gets login and profile information.</w:t>
+      </w:r>
+    </w:p>
+    <w:p>
+      <w:pPr>
+        <w:pStyle w:val="ListParagraph"/>
+        <w:numPr>
+          <w:ilvl w:val="0"/>
+          <w:numId w:val="1"/>
+        </w:numPr>
+        <w:rPr>
+          <w:rFonts w:ascii="Times" w:eastAsia="Times New Roman" w:hAnsi="Times" w:cs="Times New Roman"/>
+          <w:b/>
+          <w:u w:val="single"/>
+        </w:rPr>
+      </w:pPr>
+      <w:proofErr w:type="gramStart"/>
+      <w:r>
+        <w:rPr>
+          <w:rFonts w:ascii="Times" w:eastAsia="Times New Roman" w:hAnsi="Times" w:cs="Times New Roman"/>
+          <w:b/>
+          <w:u w:val="single"/>
+        </w:rPr>
+        <w:t>traffic.js</w:t>
+      </w:r>
+      <w:proofErr w:type="gramEnd"/>
+      <w:r>
+        <w:rPr>
+          <w:rFonts w:ascii="Times" w:eastAsia="Times New Roman" w:hAnsi="Times" w:cs="Times New Roman"/>
+          <w:b/>
+          <w:u w:val="single"/>
+        </w:rPr>
+        <w:t>:</w:t>
+      </w:r>
+    </w:p>
+    <w:p>
+      <w:pPr>
+        <w:pStyle w:val="ListParagraph"/>
+        <w:numPr>
+          <w:ilvl w:val="1"/>
+          <w:numId w:val="1"/>
+        </w:numPr>
+        <w:spacing w:line="480" w:lineRule="auto"/>
+        <w:rPr>
+          <w:rFonts w:ascii="Times" w:eastAsia="Times New Roman" w:hAnsi="Times" w:cs="Times New Roman"/>
+        </w:rPr>
+      </w:pPr>
+      <w:r>
+        <w:rPr>
+          <w:rFonts w:ascii="Times" w:eastAsia="Times New Roman" w:hAnsi="Times" w:cs="Times New Roman"/>
+        </w:rPr>
+        <w:t>Get</w:t>
+      </w:r>
+      <w:r>
+        <w:rPr>
+          <w:rFonts w:ascii="Times" w:eastAsia="Times New Roman" w:hAnsi="Times" w:cs="Times New Roman"/>
+        </w:rPr>
+        <w:t>s traffic information from API and places info into index.html.</w:t>
+      </w:r>
+    </w:p>
+    <w:p>
+      <w:pPr>
+        <w:pStyle w:val="ListParagraph"/>
+        <w:numPr>
+          <w:ilvl w:val="0"/>
+          <w:numId w:val="1"/>
+        </w:numPr>
+        <w:rPr>
+          <w:rFonts w:ascii="Times" w:eastAsia="Times New Roman" w:hAnsi="Times" w:cs="Times New Roman"/>
+          <w:b/>
+          <w:u w:val="single"/>
+        </w:rPr>
+      </w:pPr>
+      <w:proofErr w:type="gramStart"/>
+      <w:r>
+        <w:rPr>
+          <w:rFonts w:ascii="Times" w:eastAsia="Times New Roman" w:hAnsi="Times" w:cs="Times New Roman"/>
+          <w:b/>
+          <w:u w:val="single"/>
+        </w:rPr>
+        <w:t>stylesheet.css</w:t>
+      </w:r>
+      <w:proofErr w:type="gramEnd"/>
+      <w:r>
+        <w:rPr>
+          <w:rFonts w:ascii="Times" w:eastAsia="Times New Roman" w:hAnsi="Times" w:cs="Times New Roman"/>
+          <w:b/>
+          <w:u w:val="single"/>
+        </w:rPr>
+        <w:t>:</w:t>
+      </w:r>
+    </w:p>
+    <w:p>
+      <w:pPr>
+        <w:pStyle w:val="ListParagraph"/>
+        <w:numPr>
+          <w:ilvl w:val="1"/>
+          <w:numId w:val="1"/>
+        </w:numPr>
+        <w:spacing w:line="480" w:lineRule="auto"/>
+        <w:rPr>
+          <w:rFonts w:ascii="Times" w:eastAsia="Times New Roman" w:hAnsi="Times" w:cs="Times New Roman"/>
+        </w:rPr>
+      </w:pPr>
+      <w:r>
+        <w:rPr>
+          <w:rFonts w:ascii="Times" w:eastAsia="Times New Roman" w:hAnsi="Times" w:cs="Times New Roman"/>
+        </w:rPr>
+        <w:t>Styles the main page (index.html).</w:t>
+      </w:r>
+    </w:p>
+    <w:p>
+      <w:pPr>
+        <w:pStyle w:val="ListParagraph"/>
+        <w:numPr>
+          <w:ilvl w:val="0"/>
+          <w:numId w:val="1"/>
+        </w:numPr>
+        <w:rPr>
+          <w:rFonts w:ascii="Times" w:eastAsia="Times New Roman" w:hAnsi="Times" w:cs="Times New Roman"/>
+          <w:b/>
+          <w:u w:val="single"/>
+        </w:rPr>
+      </w:pPr>
+      <w:proofErr w:type="gramStart"/>
+      <w:r>
+        <w:rPr>
+          <w:rFonts w:ascii="Times" w:eastAsia="Times New Roman" w:hAnsi="Times" w:cs="Times New Roman"/>
+          <w:b/>
+          <w:u w:val="single"/>
+        </w:rPr>
+        <w:t>profileStyle.css</w:t>
+      </w:r>
+      <w:proofErr w:type="gramEnd"/>
+      <w:r>
+        <w:rPr>
+          <w:rFonts w:ascii="Times" w:eastAsia="Times New Roman" w:hAnsi="Times" w:cs="Times New Roman"/>
+          <w:b/>
+          <w:u w:val="single"/>
+        </w:rPr>
+        <w:t>:</w:t>
+      </w:r>
+    </w:p>
+    <w:p>
+      <w:pPr>
+        <w:pStyle w:val="ListParagraph"/>
+        <w:numPr>
+          <w:ilvl w:val="1"/>
+          <w:numId w:val="1"/>
+        </w:numPr>
+        <w:spacing w:line="480" w:lineRule="auto"/>
+        <w:rPr>
+          <w:rFonts w:ascii="Times" w:eastAsia="Times New Roman" w:hAnsi="Times" w:cs="Times New Roman"/>
+        </w:rPr>
+      </w:pPr>
+      <w:r>
+        <w:rPr>
+          <w:rFonts w:ascii="Times" w:eastAsia="Times New Roman" w:hAnsi="Times" w:cs="Times New Roman"/>
+        </w:rPr>
+        <w:t>Styles the profile page</w:t>
+      </w:r>
+      <w:r>
+        <w:rPr>
+          <w:rFonts w:ascii="Times" w:eastAsia="Times New Roman" w:hAnsi="Times" w:cs="Times New Roman"/>
+        </w:rPr>
+        <w:t xml:space="preserve"> (myInfo.html).</w:t>
+      </w:r>
+    </w:p>
+    <w:p>
+      <w:pPr>
+        <w:pStyle w:val="ListParagraph"/>
+        <w:numPr>
+          <w:ilvl w:val="0"/>
+          <w:numId w:val="1"/>
+        </w:numPr>
+        <w:rPr>
+          <w:rFonts w:ascii="Times" w:eastAsia="Times New Roman" w:hAnsi="Times" w:cs="Times New Roman"/>
+          <w:b/>
+          <w:u w:val="single"/>
+        </w:rPr>
+      </w:pPr>
+      <w:proofErr w:type="gramStart"/>
+      <w:r>
+        <w:rPr>
+          <w:rFonts w:ascii="Times" w:eastAsia="Times New Roman" w:hAnsi="Times" w:cs="Times New Roman"/>
+          <w:b/>
+          <w:u w:val="single"/>
+        </w:rPr>
+        <w:t>index.html</w:t>
+      </w:r>
+      <w:proofErr w:type="gramEnd"/>
+      <w:r>
+        <w:rPr>
+          <w:rFonts w:ascii="Times" w:eastAsia="Times New Roman" w:hAnsi="Times" w:cs="Times New Roman"/>
+          <w:b/>
+          <w:u w:val="single"/>
+        </w:rPr>
+        <w:t>:</w:t>
+      </w:r>
+    </w:p>
+    <w:p>
+      <w:pPr>
+        <w:pStyle w:val="ListParagraph"/>
+        <w:numPr>
+          <w:ilvl w:val="1"/>
+          <w:numId w:val="1"/>
+        </w:numPr>
+        <w:rPr>
+          <w:rFonts w:ascii="Times" w:eastAsia="Times New Roman" w:hAnsi="Times" w:cs="Times New Roman"/>
+        </w:rPr>
+      </w:pPr>
+      <w:r>
+        <w:rPr>
+          <w:rFonts w:ascii="Times" w:eastAsia="Times New Roman" w:hAnsi="Times" w:cs="Times New Roman"/>
+        </w:rPr>
+        <w:t>The main page of our application.</w:t>
+      </w:r>
+    </w:p>
+    <w:p>
+      <w:pPr>
+        <w:pStyle w:val="ListParagraph"/>
+        <w:numPr>
+          <w:ilvl w:val="1"/>
+          <w:numId w:val="1"/>
+        </w:numPr>
+        <w:spacing w:line="480" w:lineRule="auto"/>
+        <w:rPr>
+          <w:rFonts w:ascii="Times" w:eastAsia="Times New Roman" w:hAnsi="Times" w:cs="Times New Roman"/>
+        </w:rPr>
+      </w:pPr>
+      <w:r>
+        <w:rPr>
+          <w:rFonts w:ascii="Times" w:eastAsia="Times New Roman" w:hAnsi="Times" w:cs="Times New Roman"/>
+        </w:rPr>
+        <w:t>Calls scripts.</w:t>
+      </w:r>
+    </w:p>
+    <w:p>
+      <w:pPr>
+        <w:pStyle w:val="ListParagraph"/>
+        <w:numPr>
+          <w:ilvl w:val="0"/>
+          <w:numId w:val="1"/>
+        </w:numPr>
+        <w:rPr>
+          <w:rFonts w:ascii="Times" w:eastAsia="Times New Roman" w:hAnsi="Times" w:cs="Times New Roman"/>
+          <w:b/>
+          <w:u w:val="single"/>
+        </w:rPr>
+      </w:pPr>
+      <w:proofErr w:type="gramStart"/>
+      <w:r>
+        <w:rPr>
+          <w:rFonts w:ascii="Times" w:eastAsia="Times New Roman" w:hAnsi="Times" w:cs="Times New Roman"/>
+          <w:b/>
+          <w:u w:val="single"/>
+        </w:rPr>
+        <w:t>myInfo.html</w:t>
+      </w:r>
+      <w:proofErr w:type="gramEnd"/>
+      <w:r>
+        <w:rPr>
+          <w:rFonts w:ascii="Times" w:eastAsia="Times New Roman" w:hAnsi="Times" w:cs="Times New Roman"/>
+          <w:b/>
+          <w:u w:val="single"/>
+        </w:rPr>
+        <w:t>:</w:t>
+      </w:r>
+    </w:p>
+    <w:p>
+      <w:pPr>
+        <w:pStyle w:val="ListParagraph"/>
+        <w:numPr>
+          <w:ilvl w:val="1"/>
+          <w:numId w:val="1"/>
+        </w:numPr>
+        <w:spacing w:line="480" w:lineRule="auto"/>
+        <w:ind w:right="-720"/>
+        <w:rPr>
+          <w:rFonts w:ascii="Times" w:eastAsia="Times New Roman" w:hAnsi="Times" w:cs="Times New Roman"/>
+        </w:rPr>
+      </w:pPr>
+      <w:r>
+        <w:rPr>
+          <w:rFonts w:ascii="Times" w:eastAsia="Times New Roman" w:hAnsi="Times" w:cs="Times New Roman"/>
+        </w:rPr>
+        <w:t>This page</w:t>
+      </w:r>
+      <w:r>
+        <w:rPr>
+          <w:rFonts w:ascii="Times" w:eastAsia="Times New Roman" w:hAnsi="Times" w:cs="Times New Roman"/>
+        </w:rPr>
+        <w:t xml:space="preserve"> is used to create and update profile information through MongoDB.</w:t>
+      </w:r>
+    </w:p>
+    <w:p>
+      <w:pPr>
+        <w:pStyle w:val="ListParagraph"/>
+        <w:numPr>
+          <w:ilvl w:val="0"/>
+          <w:numId w:val="1"/>
+        </w:numPr>
+        <w:ind w:right="-720"/>
+        <w:rPr>
+          <w:rFonts w:ascii="Times" w:eastAsia="Times New Roman" w:hAnsi="Times" w:cs="Times New Roman"/>
+          <w:b/>
+          <w:u w:val="single"/>
+        </w:rPr>
+      </w:pPr>
+      <w:proofErr w:type="gramStart"/>
+      <w:r>
+        <w:rPr>
+          <w:rFonts w:ascii="Times" w:eastAsia="Times New Roman" w:hAnsi="Times" w:cs="Times New Roman"/>
+          <w:b/>
+          <w:u w:val="single"/>
+        </w:rPr>
+        <w:t>package.json</w:t>
+      </w:r>
+      <w:proofErr w:type="gramEnd"/>
+      <w:r>
+        <w:rPr>
+          <w:rFonts w:ascii="Times" w:eastAsia="Times New Roman" w:hAnsi="Times" w:cs="Times New Roman"/>
+          <w:b/>
+          <w:u w:val="single"/>
+        </w:rPr>
+        <w:t xml:space="preserve">: </w:t>
+      </w:r>
+    </w:p>
+    <w:p>
+      <w:pPr>
+        <w:pStyle w:val="ListParagraph"/>
+        <w:numPr>
+          <w:ilvl w:val="1"/>
+          <w:numId w:val="1"/>
+        </w:numPr>
+        <w:spacing w:line="480" w:lineRule="auto"/>
+        <w:ind w:right="-720"/>
+        <w:rPr>
+          <w:rFonts w:ascii="Times" w:eastAsia="Times New Roman" w:hAnsi="Times" w:cs="Times New Roman"/>
+        </w:rPr>
+      </w:pPr>
+      <w:r>
+        <w:rPr>
+          <w:rFonts w:ascii="Times" w:eastAsia="Times New Roman" w:hAnsi="Times" w:cs="Times New Roman"/>
+        </w:rPr>
+        <w:t xml:space="preserve">Lists all </w:t>
+      </w:r>
+      <w:r>
+        <w:rPr>
+          <w:rFonts w:ascii="Times" w:eastAsia="Times New Roman" w:hAnsi="Times" w:cs="Times New Roman"/>
+        </w:rPr>
+        <w:t>dependencies</w:t>
       </w:r>
       <w:bookmarkStart w:id="0" w:name="_GoBack"/>
       <w:bookmarkEnd w:id="0"/>
       <w:r>
         <w:rPr>
           <w:rFonts w:ascii="Times" w:eastAsia="Times New Roman" w:hAnsi="Times" w:cs="Times New Roman"/>
-          <w:sz w:val="28"/>
-          <w:szCs w:val="28"/>
-        </w:rPr>
-        <w:t>Files Descriptions</w:t>
-      </w:r>
-    </w:p>
-    <w:p>
-      <w:pPr>
-        <w:spacing w:line="480" w:lineRule="auto"/>
-        <w:jc w:val="center"/>
-        <w:rPr>
-          <w:rFonts w:ascii="Times" w:eastAsia="Times New Roman" w:hAnsi="Times" w:cs="Times New Roman"/>
-          <w:sz w:val="28"/>
-          <w:szCs w:val="28"/>
-        </w:rPr>
-      </w:pPr>
-    </w:p>
-    <w:p>
-      <w:pPr>
-        <w:pStyle w:val="ListParagraph"/>
-        <w:numPr>
-          <w:ilvl w:val="0"/>
-          <w:numId w:val="1"/>
-        </w:numPr>
-        <w:spacing w:line="480" w:lineRule="auto"/>
-        <w:rPr>
-          <w:rFonts w:ascii="Times" w:eastAsia="Times New Roman" w:hAnsi="Times" w:cs="Times New Roman"/>
-          <w:b/>
-          <w:u w:val="single"/>
-        </w:rPr>
-      </w:pPr>
-      <w:proofErr w:type="gramStart"/>
-      <w:r>
-        <w:rPr>
-          <w:rFonts w:ascii="Times" w:eastAsia="Times New Roman" w:hAnsi="Times" w:cs="Times New Roman"/>
-          <w:b/>
-          <w:u w:val="single"/>
-        </w:rPr>
-        <w:t>weatherScript</w:t>
-      </w:r>
-      <w:r>
-        <w:rPr>
-          <w:rFonts w:ascii="Times" w:eastAsia="Times New Roman" w:hAnsi="Times" w:cs="Times New Roman"/>
-          <w:b/>
-          <w:u w:val="single"/>
-        </w:rPr>
-        <w:t>.js</w:t>
-      </w:r>
-      <w:proofErr w:type="gramEnd"/>
-      <w:r>
-        <w:rPr>
-          <w:rFonts w:ascii="Times" w:eastAsia="Times New Roman" w:hAnsi="Times" w:cs="Times New Roman"/>
-          <w:b/>
-          <w:u w:val="single"/>
-        </w:rPr>
-        <w:t>:</w:t>
-      </w:r>
-    </w:p>
-    <w:p>
-      <w:pPr>
-        <w:pStyle w:val="ListParagraph"/>
-        <w:numPr>
-          <w:ilvl w:val="1"/>
-          <w:numId w:val="1"/>
-        </w:numPr>
-        <w:rPr>
-          <w:rFonts w:ascii="Times" w:eastAsia="Times New Roman" w:hAnsi="Times" w:cs="Times New Roman"/>
-        </w:rPr>
-      </w:pPr>
-      <w:r>
-        <w:rPr>
-          <w:rFonts w:ascii="Times" w:eastAsia="Times New Roman" w:hAnsi="Times" w:cs="Times New Roman"/>
-        </w:rPr>
-        <w:t>Gets weather information from API</w:t>
-      </w:r>
-      <w:r>
-        <w:rPr>
-          <w:rFonts w:ascii="Times" w:eastAsia="Times New Roman" w:hAnsi="Times" w:cs="Times New Roman"/>
-        </w:rPr>
-        <w:t xml:space="preserve"> and places info into index.html.</w:t>
-      </w:r>
-    </w:p>
-    <w:p>
-      <w:pPr>
-        <w:pStyle w:val="ListParagraph"/>
-        <w:numPr>
-          <w:ilvl w:val="1"/>
-          <w:numId w:val="1"/>
-        </w:numPr>
-        <w:rPr>
-          <w:rFonts w:ascii="Times" w:eastAsia="Times New Roman" w:hAnsi="Times" w:cs="Times New Roman"/>
-        </w:rPr>
-      </w:pPr>
-      <w:r>
-        <w:rPr>
-          <w:rFonts w:ascii="Times" w:eastAsia="Times New Roman" w:hAnsi="Times" w:cs="Times New Roman"/>
-        </w:rPr>
-        <w:t>Gets geolocation.</w:t>
-      </w:r>
-    </w:p>
-    <w:p>
-      <w:pPr>
-        <w:pStyle w:val="ListParagraph"/>
-        <w:numPr>
-          <w:ilvl w:val="1"/>
-          <w:numId w:val="1"/>
-        </w:numPr>
-        <w:rPr>
-          <w:rFonts w:ascii="Times" w:eastAsia="Times New Roman" w:hAnsi="Times" w:cs="Times New Roman"/>
-        </w:rPr>
-      </w:pPr>
-      <w:r>
-        <w:rPr>
-          <w:rFonts w:ascii="Times" w:eastAsia="Times New Roman" w:hAnsi="Times" w:cs="Times New Roman"/>
-        </w:rPr>
-        <w:t>Gets webcam to be used as the background for our application.</w:t>
-      </w:r>
-    </w:p>
-    <w:p>
-      <w:pPr>
-        <w:pStyle w:val="ListParagraph"/>
-        <w:numPr>
-          <w:ilvl w:val="1"/>
-          <w:numId w:val="1"/>
-        </w:numPr>
-        <w:rPr>
-          <w:rFonts w:ascii="Times" w:eastAsia="Times New Roman" w:hAnsi="Times" w:cs="Times New Roman"/>
-        </w:rPr>
-      </w:pPr>
-      <w:r>
-        <w:rPr>
-          <w:rFonts w:ascii="Times" w:eastAsia="Times New Roman" w:hAnsi="Times" w:cs="Times New Roman"/>
-        </w:rPr>
-        <w:t>Implements To-Do list and commands.</w:t>
-      </w:r>
-    </w:p>
-    <w:p>
-      <w:pPr>
-        <w:pStyle w:val="ListParagraph"/>
-        <w:numPr>
-          <w:ilvl w:val="1"/>
-          <w:numId w:val="1"/>
-        </w:numPr>
-        <w:spacing w:line="480" w:lineRule="auto"/>
-        <w:rPr>
-          <w:rFonts w:ascii="Times" w:eastAsia="Times New Roman" w:hAnsi="Times" w:cs="Times New Roman"/>
-        </w:rPr>
-      </w:pPr>
-      <w:r>
-        <w:rPr>
-          <w:rFonts w:ascii="Times" w:eastAsia="Times New Roman" w:hAnsi="Times" w:cs="Times New Roman"/>
-        </w:rPr>
-        <w:t>Contains Annyang to perform certain functions.</w:t>
-      </w:r>
-    </w:p>
-    <w:p>
-      <w:pPr>
-        <w:pStyle w:val="ListParagraph"/>
-        <w:numPr>
-          <w:ilvl w:val="0"/>
-          <w:numId w:val="1"/>
-        </w:numPr>
-        <w:rPr>
-          <w:rFonts w:ascii="Times" w:eastAsia="Times New Roman" w:hAnsi="Times" w:cs="Times New Roman"/>
-          <w:b/>
-          <w:u w:val="single"/>
-        </w:rPr>
-      </w:pPr>
-      <w:proofErr w:type="gramStart"/>
-      <w:r>
-        <w:rPr>
-          <w:rFonts w:ascii="Times" w:eastAsia="Times New Roman" w:hAnsi="Times" w:cs="Times New Roman"/>
-          <w:b/>
-          <w:u w:val="single"/>
-        </w:rPr>
-        <w:t>server.js</w:t>
-      </w:r>
-      <w:proofErr w:type="gramEnd"/>
-      <w:r>
-        <w:rPr>
-          <w:rFonts w:ascii="Times" w:eastAsia="Times New Roman" w:hAnsi="Times" w:cs="Times New Roman"/>
-          <w:b/>
-          <w:u w:val="single"/>
-        </w:rPr>
-        <w:t>:</w:t>
-      </w:r>
-    </w:p>
-    <w:p>
-      <w:pPr>
-        <w:pStyle w:val="ListParagraph"/>
-        <w:numPr>
-          <w:ilvl w:val="1"/>
-          <w:numId w:val="1"/>
-        </w:numPr>
-        <w:rPr>
-          <w:rFonts w:ascii="Times" w:eastAsia="Times New Roman" w:hAnsi="Times" w:cs="Times New Roman"/>
-        </w:rPr>
-      </w:pPr>
-      <w:r>
-        <w:rPr>
-          <w:rFonts w:ascii="Times" w:eastAsia="Times New Roman" w:hAnsi="Times" w:cs="Times New Roman"/>
-        </w:rPr>
-        <w:t>Handles running on the server and all subpages on the specified port (3000).</w:t>
-      </w:r>
-    </w:p>
-    <w:p>
-      <w:pPr>
-        <w:pStyle w:val="ListParagraph"/>
-        <w:numPr>
-          <w:ilvl w:val="1"/>
-          <w:numId w:val="1"/>
-        </w:numPr>
-        <w:spacing w:line="480" w:lineRule="auto"/>
-        <w:rPr>
-          <w:rFonts w:ascii="Times" w:eastAsia="Times New Roman" w:hAnsi="Times" w:cs="Times New Roman"/>
-        </w:rPr>
-      </w:pPr>
-      <w:r>
-        <w:rPr>
-          <w:rFonts w:ascii="Times" w:eastAsia="Times New Roman" w:hAnsi="Times" w:cs="Times New Roman"/>
-        </w:rPr>
-        <w:t>Gets login and profile information.</w:t>
-      </w:r>
-    </w:p>
-    <w:p>
-      <w:pPr>
-        <w:pStyle w:val="ListParagraph"/>
-        <w:numPr>
-          <w:ilvl w:val="0"/>
-          <w:numId w:val="1"/>
-        </w:numPr>
-        <w:rPr>
-          <w:rFonts w:ascii="Times" w:eastAsia="Times New Roman" w:hAnsi="Times" w:cs="Times New Roman"/>
-          <w:b/>
-          <w:u w:val="single"/>
-        </w:rPr>
-      </w:pPr>
-      <w:proofErr w:type="gramStart"/>
-      <w:r>
-        <w:rPr>
-          <w:rFonts w:ascii="Times" w:eastAsia="Times New Roman" w:hAnsi="Times" w:cs="Times New Roman"/>
-          <w:b/>
-          <w:u w:val="single"/>
-        </w:rPr>
-        <w:t>traffic.js</w:t>
-      </w:r>
-      <w:proofErr w:type="gramEnd"/>
-      <w:r>
-        <w:rPr>
-          <w:rFonts w:ascii="Times" w:eastAsia="Times New Roman" w:hAnsi="Times" w:cs="Times New Roman"/>
-          <w:b/>
-          <w:u w:val="single"/>
-        </w:rPr>
-        <w:t>:</w:t>
-      </w:r>
-    </w:p>
-    <w:p>
-      <w:pPr>
-        <w:pStyle w:val="ListParagraph"/>
-        <w:numPr>
-          <w:ilvl w:val="1"/>
-          <w:numId w:val="1"/>
-        </w:numPr>
-        <w:spacing w:line="480" w:lineRule="auto"/>
-        <w:rPr>
-          <w:rFonts w:ascii="Times" w:eastAsia="Times New Roman" w:hAnsi="Times" w:cs="Times New Roman"/>
-        </w:rPr>
-      </w:pPr>
-      <w:r>
-        <w:rPr>
-          <w:rFonts w:ascii="Times" w:eastAsia="Times New Roman" w:hAnsi="Times" w:cs="Times New Roman"/>
-        </w:rPr>
-        <w:t>Get</w:t>
-      </w:r>
-      <w:r>
-        <w:rPr>
-          <w:rFonts w:ascii="Times" w:eastAsia="Times New Roman" w:hAnsi="Times" w:cs="Times New Roman"/>
-        </w:rPr>
-        <w:t>s traffic information from API and places info into index.html.</w:t>
-      </w:r>
-    </w:p>
-    <w:p>
-      <w:pPr>
-        <w:pStyle w:val="ListParagraph"/>
-        <w:numPr>
-          <w:ilvl w:val="0"/>
-          <w:numId w:val="1"/>
-        </w:numPr>
-        <w:rPr>
-          <w:rFonts w:ascii="Times" w:eastAsia="Times New Roman" w:hAnsi="Times" w:cs="Times New Roman"/>
-          <w:b/>
-          <w:u w:val="single"/>
-        </w:rPr>
-      </w:pPr>
-      <w:proofErr w:type="gramStart"/>
-      <w:r>
-        <w:rPr>
-          <w:rFonts w:ascii="Times" w:eastAsia="Times New Roman" w:hAnsi="Times" w:cs="Times New Roman"/>
-          <w:b/>
-          <w:u w:val="single"/>
-        </w:rPr>
-        <w:t>stylesheet.css</w:t>
-      </w:r>
-      <w:proofErr w:type="gramEnd"/>
-      <w:r>
-        <w:rPr>
-          <w:rFonts w:ascii="Times" w:eastAsia="Times New Roman" w:hAnsi="Times" w:cs="Times New Roman"/>
-          <w:b/>
-          <w:u w:val="single"/>
-        </w:rPr>
-        <w:t>:</w:t>
-      </w:r>
-    </w:p>
-    <w:p>
-      <w:pPr>
-        <w:pStyle w:val="ListParagraph"/>
-        <w:numPr>
-          <w:ilvl w:val="1"/>
-          <w:numId w:val="1"/>
-        </w:numPr>
-        <w:spacing w:line="480" w:lineRule="auto"/>
-        <w:rPr>
-          <w:rFonts w:ascii="Times" w:eastAsia="Times New Roman" w:hAnsi="Times" w:cs="Times New Roman"/>
-        </w:rPr>
-      </w:pPr>
-      <w:r>
-        <w:rPr>
-          <w:rFonts w:ascii="Times" w:eastAsia="Times New Roman" w:hAnsi="Times" w:cs="Times New Roman"/>
-        </w:rPr>
-        <w:t>Styles the main page (index.html).</w:t>
-      </w:r>
-    </w:p>
-    <w:p>
-      <w:pPr>
-        <w:pStyle w:val="ListParagraph"/>
-        <w:numPr>
-          <w:ilvl w:val="0"/>
-          <w:numId w:val="1"/>
-        </w:numPr>
-        <w:rPr>
-          <w:rFonts w:ascii="Times" w:eastAsia="Times New Roman" w:hAnsi="Times" w:cs="Times New Roman"/>
-          <w:b/>
-          <w:u w:val="single"/>
-        </w:rPr>
-      </w:pPr>
-      <w:proofErr w:type="gramStart"/>
-      <w:r>
-        <w:rPr>
-          <w:rFonts w:ascii="Times" w:eastAsia="Times New Roman" w:hAnsi="Times" w:cs="Times New Roman"/>
-          <w:b/>
-          <w:u w:val="single"/>
-        </w:rPr>
-        <w:t>profileStyle.css</w:t>
-      </w:r>
-      <w:proofErr w:type="gramEnd"/>
-      <w:r>
-        <w:rPr>
-          <w:rFonts w:ascii="Times" w:eastAsia="Times New Roman" w:hAnsi="Times" w:cs="Times New Roman"/>
-          <w:b/>
-          <w:u w:val="single"/>
-        </w:rPr>
-        <w:t>:</w:t>
-      </w:r>
-    </w:p>
-    <w:p>
-      <w:pPr>
-        <w:pStyle w:val="ListParagraph"/>
-        <w:numPr>
-          <w:ilvl w:val="1"/>
-          <w:numId w:val="1"/>
-        </w:numPr>
-        <w:spacing w:line="480" w:lineRule="auto"/>
-        <w:rPr>
-          <w:rFonts w:ascii="Times" w:eastAsia="Times New Roman" w:hAnsi="Times" w:cs="Times New Roman"/>
-        </w:rPr>
-      </w:pPr>
-      <w:r>
-        <w:rPr>
-          <w:rFonts w:ascii="Times" w:eastAsia="Times New Roman" w:hAnsi="Times" w:cs="Times New Roman"/>
-        </w:rPr>
-        <w:t>Styles the profile page</w:t>
-      </w:r>
-      <w:r>
-        <w:rPr>
-          <w:rFonts w:ascii="Times" w:eastAsia="Times New Roman" w:hAnsi="Times" w:cs="Times New Roman"/>
-        </w:rPr>
-        <w:t xml:space="preserve"> (myInfo.html).</w:t>
-      </w:r>
-    </w:p>
-    <w:p>
-      <w:pPr>
-        <w:pStyle w:val="ListParagraph"/>
-        <w:numPr>
-          <w:ilvl w:val="0"/>
-          <w:numId w:val="1"/>
-        </w:numPr>
-        <w:rPr>
-          <w:rFonts w:ascii="Times" w:eastAsia="Times New Roman" w:hAnsi="Times" w:cs="Times New Roman"/>
-          <w:b/>
-          <w:u w:val="single"/>
-        </w:rPr>
-      </w:pPr>
-      <w:proofErr w:type="gramStart"/>
-      <w:r>
-        <w:rPr>
-          <w:rFonts w:ascii="Times" w:eastAsia="Times New Roman" w:hAnsi="Times" w:cs="Times New Roman"/>
-          <w:b/>
-          <w:u w:val="single"/>
-        </w:rPr>
-        <w:t>index.html</w:t>
-      </w:r>
-      <w:proofErr w:type="gramEnd"/>
-      <w:r>
-        <w:rPr>
-          <w:rFonts w:ascii="Times" w:eastAsia="Times New Roman" w:hAnsi="Times" w:cs="Times New Roman"/>
-          <w:b/>
-          <w:u w:val="single"/>
-        </w:rPr>
-        <w:t>:</w:t>
-      </w:r>
-    </w:p>
-    <w:p>
-      <w:pPr>
-        <w:pStyle w:val="ListParagraph"/>
-        <w:numPr>
-          <w:ilvl w:val="1"/>
-          <w:numId w:val="1"/>
-        </w:numPr>
-        <w:rPr>
-          <w:rFonts w:ascii="Times" w:eastAsia="Times New Roman" w:hAnsi="Times" w:cs="Times New Roman"/>
-        </w:rPr>
-      </w:pPr>
-      <w:r>
-        <w:rPr>
-          <w:rFonts w:ascii="Times" w:eastAsia="Times New Roman" w:hAnsi="Times" w:cs="Times New Roman"/>
-        </w:rPr>
-        <w:t>The main page of our application.</w:t>
-      </w:r>
-    </w:p>
-    <w:p>
-      <w:pPr>
-        <w:pStyle w:val="ListParagraph"/>
-        <w:numPr>
-          <w:ilvl w:val="1"/>
-          <w:numId w:val="1"/>
-        </w:numPr>
-        <w:spacing w:line="480" w:lineRule="auto"/>
-        <w:rPr>
-          <w:rFonts w:ascii="Times" w:eastAsia="Times New Roman" w:hAnsi="Times" w:cs="Times New Roman"/>
-        </w:rPr>
-      </w:pPr>
-      <w:r>
-        <w:rPr>
-          <w:rFonts w:ascii="Times" w:eastAsia="Times New Roman" w:hAnsi="Times" w:cs="Times New Roman"/>
-        </w:rPr>
-        <w:t>Calls scripts.</w:t>
-      </w:r>
-    </w:p>
-    <w:p>
-      <w:pPr>
-        <w:pStyle w:val="ListParagraph"/>
-        <w:numPr>
-          <w:ilvl w:val="0"/>
-          <w:numId w:val="1"/>
-        </w:numPr>
-        <w:rPr>
-          <w:rFonts w:ascii="Times" w:eastAsia="Times New Roman" w:hAnsi="Times" w:cs="Times New Roman"/>
-          <w:b/>
-          <w:u w:val="single"/>
-        </w:rPr>
-      </w:pPr>
-      <w:proofErr w:type="gramStart"/>
-      <w:r>
-        <w:rPr>
-          <w:rFonts w:ascii="Times" w:eastAsia="Times New Roman" w:hAnsi="Times" w:cs="Times New Roman"/>
-          <w:b/>
-          <w:u w:val="single"/>
-        </w:rPr>
-        <w:t>myInfo.html</w:t>
-      </w:r>
-      <w:proofErr w:type="gramEnd"/>
-      <w:r>
-        <w:rPr>
-          <w:rFonts w:ascii="Times" w:eastAsia="Times New Roman" w:hAnsi="Times" w:cs="Times New Roman"/>
-          <w:b/>
-          <w:u w:val="single"/>
-        </w:rPr>
-        <w:t>:</w:t>
-      </w:r>
-    </w:p>
-    <w:p>
-      <w:pPr>
-        <w:pStyle w:val="ListParagraph"/>
-        <w:numPr>
-          <w:ilvl w:val="1"/>
-          <w:numId w:val="1"/>
-        </w:numPr>
-        <w:spacing w:line="480" w:lineRule="auto"/>
-        <w:ind w:right="-720"/>
-        <w:rPr>
-          <w:rFonts w:ascii="Times" w:eastAsia="Times New Roman" w:hAnsi="Times" w:cs="Times New Roman"/>
-        </w:rPr>
-      </w:pPr>
-      <w:r>
-        <w:rPr>
-          <w:rFonts w:ascii="Times" w:eastAsia="Times New Roman" w:hAnsi="Times" w:cs="Times New Roman"/>
-        </w:rPr>
-        <w:t>This page</w:t>
-      </w:r>
-      <w:r>
-        <w:rPr>
-          <w:rFonts w:ascii="Times" w:eastAsia="Times New Roman" w:hAnsi="Times" w:cs="Times New Roman"/>
-        </w:rPr>
-        <w:t xml:space="preserve"> is used to create and update profile information through MongoDB.</w:t>
-      </w:r>
-    </w:p>
-    <w:p>
-      <w:pPr>
-        <w:pStyle w:val="ListParagraph"/>
-        <w:numPr>
-          <w:ilvl w:val="0"/>
-          <w:numId w:val="1"/>
-        </w:numPr>
-        <w:ind w:right="-720"/>
-        <w:rPr>
-          <w:rFonts w:ascii="Times" w:eastAsia="Times New Roman" w:hAnsi="Times" w:cs="Times New Roman"/>
-          <w:b/>
-          <w:u w:val="single"/>
-        </w:rPr>
-      </w:pPr>
-      <w:proofErr w:type="gramStart"/>
-      <w:r>
-        <w:rPr>
-          <w:rFonts w:ascii="Times" w:eastAsia="Times New Roman" w:hAnsi="Times" w:cs="Times New Roman"/>
-          <w:b/>
-          <w:u w:val="single"/>
-        </w:rPr>
-        <w:t>package.json</w:t>
-      </w:r>
-      <w:proofErr w:type="gramEnd"/>
-      <w:r>
-        <w:rPr>
-          <w:rFonts w:ascii="Times" w:eastAsia="Times New Roman" w:hAnsi="Times" w:cs="Times New Roman"/>
-          <w:b/>
-          <w:u w:val="single"/>
-        </w:rPr>
-        <w:t xml:space="preserve">: </w:t>
-      </w:r>
-    </w:p>
-    <w:p>
-      <w:pPr>
-        <w:pStyle w:val="ListParagraph"/>
-        <w:numPr>
-          <w:ilvl w:val="1"/>
-          <w:numId w:val="1"/>
-        </w:numPr>
-        <w:spacing w:line="480" w:lineRule="auto"/>
-        <w:ind w:right="-720"/>
-        <w:rPr>
-          <w:rFonts w:ascii="Times" w:eastAsia="Times New Roman" w:hAnsi="Times" w:cs="Times New Roman"/>
-        </w:rPr>
-      </w:pPr>
-      <w:r>
-        <w:rPr>
-          <w:rFonts w:ascii="Times" w:eastAsia="Times New Roman" w:hAnsi="Times" w:cs="Times New Roman"/>
-        </w:rPr>
-        <w:t>Lists all dependicies used in the application.</w:t>
+        </w:rPr>
+        <w:t xml:space="preserve"> used in the application.</w:t>
       </w:r>
     </w:p>
     <w:p>
